--- a/Resources/Tutorials/Dance and Move BeatBo.docx
+++ b/Resources/Tutorials/Dance and Move BeatBo.docx
@@ -5,7 +5,7 @@
     <w:p>
       <w:pPr>
         <w:shd w:val="clear" w:color="auto" w:fill="FFFFFF"/>
-        <w:spacing w:after="0" w:line="450" w:lineRule="atLeast"/>
+        <w:spacing w:after="0" w:line="240" w:lineRule="auto"/>
         <w:textAlignment w:val="baseline"/>
         <w:outlineLvl w:val="1"/>
         <w:rPr>
@@ -14,8 +14,6 @@
           <w:szCs w:val="39"/>
         </w:rPr>
       </w:pPr>
-      <w:bookmarkStart w:id="0" w:name="_GoBack"/>
-      <w:bookmarkEnd w:id="0"/>
       <w:r>
         <w:rPr>
           <w:rFonts w:ascii="inherit" w:eastAsia="Times New Roman" w:hAnsi="inherit" w:cs="Helvetica"/>
@@ -27,6 +25,9 @@
       </w:r>
     </w:p>
     <w:p>
+      <w:pPr>
+        <w:spacing w:line="240" w:lineRule="auto"/>
+      </w:pPr>
       <w:r>
         <w:rPr>
           <w:rFonts w:ascii="inherit" w:eastAsia="Times New Roman" w:hAnsi="inherit" w:cs="Helvetica"/>
@@ -216,6 +217,9 @@
       </w:r>
     </w:p>
     <w:p>
+      <w:pPr>
+        <w:spacing w:line="240" w:lineRule="auto"/>
+      </w:pPr>
       <w:r>
         <w:t>The switch controller is configured for the three switches on the feet:</w:t>
       </w:r>
@@ -227,6 +231,7 @@
           <w:ilvl w:val="0"/>
           <w:numId w:val="1"/>
         </w:numPr>
+        <w:spacing w:line="240" w:lineRule="auto"/>
       </w:pPr>
       <w:r>
         <w:t>Dance &amp; Move</w:t>
@@ -242,6 +247,7 @@
           <w:ilvl w:val="0"/>
           <w:numId w:val="1"/>
         </w:numPr>
+        <w:spacing w:line="240" w:lineRule="auto"/>
       </w:pPr>
       <w:r>
         <w:t>Learning &amp; Games</w:t>
@@ -257,6 +263,7 @@
           <w:ilvl w:val="0"/>
           <w:numId w:val="1"/>
         </w:numPr>
+        <w:spacing w:line="240" w:lineRule="auto"/>
       </w:pPr>
       <w:r>
         <w:t>Customized Sing-Along</w:t>
@@ -266,14 +273,42 @@
       </w:r>
     </w:p>
     <w:p>
+      <w:pPr>
+        <w:spacing w:line="240" w:lineRule="auto"/>
+      </w:pPr>
+      <w:r>
+        <w:t xml:space="preserve">This toy will use the Switch Controller (N) outputs for switches. </w:t>
+      </w:r>
+    </w:p>
+    <w:p>
+      <w:pPr>
+        <w:spacing w:line="240" w:lineRule="auto"/>
+      </w:pPr>
+      <w:r>
+        <w:t>Bottom before opening</w:t>
+      </w:r>
+      <w:r>
+        <w:t xml:space="preserve">                                       </w:t>
+      </w:r>
+      <w:r>
+        <w:t xml:space="preserve">           </w:t>
+      </w:r>
+      <w:r>
+        <w:t>Bottom open</w:t>
+      </w:r>
+    </w:p>
+    <w:p>
+      <w:pPr>
+        <w:spacing w:line="240" w:lineRule="auto"/>
+      </w:pPr>
       <w:r>
         <w:rPr>
           <w:noProof/>
         </w:rPr>
         <w:drawing>
-          <wp:inline distT="0" distB="0" distL="0" distR="0" wp14:anchorId="0B25CCA1" wp14:editId="4427FA01">
-            <wp:extent cx="3044952" cy="2286000"/>
-            <wp:effectExtent l="0" t="0" r="3175" b="0"/>
+          <wp:inline distT="0" distB="0" distL="0" distR="0" wp14:anchorId="5E0850EC" wp14:editId="1C0EC125">
+            <wp:extent cx="2571750" cy="1930744"/>
+            <wp:effectExtent l="0" t="0" r="0" b="0"/>
             <wp:docPr id="9" name="Picture 9" descr="C:\Users\Ed\AppData\Local\Microsoft\Windows\INetCache\Content.Word\IMG_1251.jpg"/>
             <wp:cNvGraphicFramePr>
               <a:graphicFrameLocks xmlns:a="http://schemas.openxmlformats.org/drawingml/2006/main" noChangeAspect="1"/>
@@ -303,7 +338,7 @@
                   <pic:spPr bwMode="auto">
                     <a:xfrm>
                       <a:off x="0" y="0"/>
-                      <a:ext cx="3044952" cy="2286000"/>
+                      <a:ext cx="2578239" cy="1935616"/>
                     </a:xfrm>
                     <a:prstGeom prst="rect">
                       <a:avLst/>
@@ -320,19 +355,16 @@
         </w:drawing>
       </w:r>
       <w:r>
-        <w:t>Bottom before opening</w:t>
-      </w:r>
-    </w:p>
-    <w:p>
+        <w:t xml:space="preserve">           </w:t>
+      </w:r>
       <w:r>
         <w:rPr>
           <w:noProof/>
         </w:rPr>
-        <w:lastRenderedPageBreak/>
         <w:drawing>
-          <wp:inline distT="0" distB="0" distL="0" distR="0" wp14:anchorId="4CAED712" wp14:editId="780E7D99">
-            <wp:extent cx="2813180" cy="2111996"/>
-            <wp:effectExtent l="0" t="0" r="6350" b="3175"/>
+          <wp:inline distT="0" distB="0" distL="0" distR="0" wp14:anchorId="6989B140" wp14:editId="0F081557">
+            <wp:extent cx="2571750" cy="1930742"/>
+            <wp:effectExtent l="0" t="0" r="0" b="0"/>
             <wp:docPr id="10" name="Picture 10" descr="C:\Users\Ed\AppData\Local\Microsoft\Windows\INetCache\Content.Word\IMG_1252.jpg"/>
             <wp:cNvGraphicFramePr>
               <a:graphicFrameLocks xmlns:a="http://schemas.openxmlformats.org/drawingml/2006/main" noChangeAspect="1"/>
@@ -362,7 +394,7 @@
                   <pic:spPr bwMode="auto">
                     <a:xfrm>
                       <a:off x="0" y="0"/>
-                      <a:ext cx="2844723" cy="2135677"/>
+                      <a:ext cx="2629449" cy="1974060"/>
                     </a:xfrm>
                     <a:prstGeom prst="rect">
                       <a:avLst/>
@@ -378,15 +410,65 @@
           </wp:inline>
         </w:drawing>
       </w:r>
+    </w:p>
+    <w:p>
+      <w:pPr>
+        <w:spacing w:line="240" w:lineRule="auto"/>
+      </w:pPr>
+    </w:p>
+    <w:p>
+      <w:pPr>
+        <w:spacing w:after="0" w:line="240" w:lineRule="auto"/>
+      </w:pPr>
+    </w:p>
+    <w:p>
+      <w:pPr>
+        <w:spacing w:after="0" w:line="240" w:lineRule="auto"/>
+      </w:pPr>
+      <w:r>
+        <w:lastRenderedPageBreak/>
+        <w:t>Two pushbuttons on right foot</w:t>
+      </w:r>
+      <w:r>
+        <w:t xml:space="preserve">                            </w:t>
+      </w:r>
+      <w:r>
+        <w:t xml:space="preserve">           </w:t>
+      </w:r>
+      <w:r>
+        <w:t>Solder power, input, and output wires</w:t>
+      </w:r>
+    </w:p>
+    <w:p>
+      <w:pPr>
+        <w:spacing w:after="0" w:line="240" w:lineRule="auto"/>
+      </w:pPr>
+      <w:r>
+        <w:t>U</w:t>
+      </w:r>
+      <w:r>
+        <w:t xml:space="preserve">nscrew this to connect wires later                    </w:t>
+      </w:r>
+      <w:r>
+        <w:t xml:space="preserve">           </w:t>
+      </w:r>
+      <w:r>
+        <w:t>to the Switch Controlller</w:t>
+      </w:r>
+    </w:p>
+    <w:p>
+      <w:pPr>
+        <w:spacing w:line="240" w:lineRule="auto"/>
+      </w:pPr>
       <w:r>
         <w:rPr>
           <w:noProof/>
         </w:rPr>
         <w:drawing>
-          <wp:inline distT="0" distB="0" distL="0" distR="0" wp14:anchorId="2DD8ACEF" wp14:editId="7F4BB6AC">
-            <wp:extent cx="2813894" cy="2113073"/>
-            <wp:effectExtent l="0" t="0" r="5715" b="1905"/>
-            <wp:docPr id="3" name="Picture 3" descr="C:\Users\Ed\AppData\Local\Microsoft\Windows\INetCache\Content.Word\IMG_1254.jpg"/>
+          <wp:inline distT="0" distB="0" distL="0" distR="0" wp14:anchorId="5544B1E7" wp14:editId="7E4A5A27">
+            <wp:extent cx="2387600" cy="1892820"/>
+            <wp:effectExtent l="0" t="0" r="0" b="0"/>
+            <wp:docPr id="5" name="Picture 5" descr="C:\Users\Ed\AppData\Local\Microsoft\Windows\INetCache\Content.Word\IMG_1264.jpg"/>
             <wp:cNvGraphicFramePr>
               <a:graphicFrameLocks xmlns:a="http://schemas.openxmlformats.org/drawingml/2006/main" noChangeAspect="1"/>
             </wp:cNvGraphicFramePr>
@@ -394,12 +476,12 @@
               <a:graphicData uri="http://schemas.openxmlformats.org/drawingml/2006/picture">
                 <pic:pic xmlns:pic="http://schemas.openxmlformats.org/drawingml/2006/picture">
                   <pic:nvPicPr>
-                    <pic:cNvPr id="0" name="Picture 1" descr="C:\Users\Ed\AppData\Local\Microsoft\Windows\INetCache\Content.Word\IMG_1254.jpg"/>
+                    <pic:cNvPr id="0" name="Picture 5" descr="C:\Users\Ed\AppData\Local\Microsoft\Windows\INetCache\Content.Word\IMG_1264.jpg"/>
                     <pic:cNvPicPr>
                       <a:picLocks noChangeAspect="1" noChangeArrowheads="1"/>
                     </pic:cNvPicPr>
                   </pic:nvPicPr>
-                  <pic:blipFill>
+                  <pic:blipFill rotWithShape="1">
                     <a:blip r:embed="rId8" cstate="print">
                       <a:extLst>
                         <a:ext uri="{28A0092B-C50C-407E-A947-70E740481C1C}">
@@ -407,7 +489,66 @@
                         </a:ext>
                       </a:extLst>
                     </a:blip>
-                    <a:srcRect/>
+                    <a:srcRect r="12962" b="8075"/>
+                    <a:stretch/>
+                  </pic:blipFill>
+                  <pic:spPr bwMode="auto">
+                    <a:xfrm>
+                      <a:off x="0" y="0"/>
+                      <a:ext cx="2396638" cy="1899985"/>
+                    </a:xfrm>
+                    <a:prstGeom prst="rect">
+                      <a:avLst/>
+                    </a:prstGeom>
+                    <a:noFill/>
+                    <a:ln>
+                      <a:noFill/>
+                    </a:ln>
+                    <a:extLst>
+                      <a:ext uri="{53640926-AAD7-44D8-BBD7-CCE9431645EC}">
+                        <a14:shadowObscured xmlns:a14="http://schemas.microsoft.com/office/drawing/2010/main"/>
+                      </a:ext>
+                    </a:extLst>
+                  </pic:spPr>
+                </pic:pic>
+              </a:graphicData>
+            </a:graphic>
+          </wp:inline>
+        </w:drawing>
+      </w:r>
+      <w:r>
+        <w:t xml:space="preserve">                   </w:t>
+      </w:r>
+      <w:r>
+        <w:rPr>
+          <w:noProof/>
+        </w:rPr>
+        <w:drawing>
+          <wp:inline distT="0" distB="0" distL="0" distR="0" wp14:anchorId="2E0F7096" wp14:editId="32DB17EA">
+            <wp:extent cx="2240867" cy="1905000"/>
+            <wp:effectExtent l="0" t="0" r="7620" b="0"/>
+            <wp:docPr id="6" name="Picture 6" descr="C:\Users\edf42001\AppData\Local\Microsoft\Windows\INetCache\Content.Word\IMG_1956.jpg"/>
+            <wp:cNvGraphicFramePr>
+              <a:graphicFrameLocks xmlns:a="http://schemas.openxmlformats.org/drawingml/2006/main" noChangeAspect="1"/>
+            </wp:cNvGraphicFramePr>
+            <a:graphic xmlns:a="http://schemas.openxmlformats.org/drawingml/2006/main">
+              <a:graphicData uri="http://schemas.openxmlformats.org/drawingml/2006/picture">
+                <pic:pic xmlns:pic="http://schemas.openxmlformats.org/drawingml/2006/picture">
+                  <pic:nvPicPr>
+                    <pic:cNvPr id="0" name="Picture 11" descr="C:\Users\edf42001\AppData\Local\Microsoft\Windows\INetCache\Content.Word\IMG_1956.jpg"/>
+                    <pic:cNvPicPr>
+                      <a:picLocks noChangeAspect="1" noChangeArrowheads="1"/>
+                    </pic:cNvPicPr>
+                  </pic:nvPicPr>
+                  <pic:blipFill>
+                    <a:blip r:embed="rId9" cstate="print">
+                      <a:extLst>
+                        <a:ext uri="{28A0092B-C50C-407E-A947-70E740481C1C}">
+                          <a14:useLocalDpi xmlns:a14="http://schemas.microsoft.com/office/drawing/2010/main" val="0"/>
+                        </a:ext>
+                      </a:extLst>
+                    </a:blip>
+                    <a:srcRect l="20000" t="18376" r="26311" b="20940"/>
                     <a:stretch>
                       <a:fillRect/>
                     </a:stretch>
@@ -415,7 +556,7 @@
                   <pic:spPr bwMode="auto">
                     <a:xfrm>
                       <a:off x="0" y="0"/>
-                      <a:ext cx="2839715" cy="2132463"/>
+                      <a:ext cx="2262444" cy="1923343"/>
                     </a:xfrm>
                     <a:prstGeom prst="rect">
                       <a:avLst/>
@@ -433,28 +574,44 @@
       </w:r>
     </w:p>
     <w:p>
-      <w:r>
-        <w:t>Bottom open                                                                     Switcher Controller</w:t>
-      </w:r>
-    </w:p>
-    <w:p>
+      <w:pPr>
+        <w:spacing w:after="0" w:line="240" w:lineRule="auto"/>
+      </w:pPr>
+      <w:r>
+        <w:t>Connect Switch Controller Bat to</w:t>
+      </w:r>
+      <w:r>
+        <w:t xml:space="preserve"> Pin 2 (red wire)       Connect Controller Ground as shown (black wire)</w:t>
+      </w:r>
+    </w:p>
+    <w:p>
+      <w:pPr>
+        <w:spacing w:after="0" w:line="240" w:lineRule="auto"/>
+      </w:pPr>
+      <w:r>
+        <w:t>Connect output 1 to Pin 8 (white wire)</w:t>
+      </w:r>
+      <w:r>
+        <w:tab/>
+      </w:r>
+      <w:r>
+        <w:tab/>
+        <w:t xml:space="preserve">        Connect outputs 2 and 3 as shown (white wires)</w:t>
+      </w:r>
+    </w:p>
+    <w:p>
+      <w:pPr>
+        <w:spacing w:after="0" w:line="240" w:lineRule="auto"/>
+      </w:pPr>
       <w:r>
         <w:rPr>
           <w:noProof/>
         </w:rPr>
         <w:drawing>
-          <wp:anchor distT="0" distB="0" distL="114300" distR="114300" simplePos="0" relativeHeight="251658240" behindDoc="0" locked="0" layoutInCell="1" allowOverlap="1" wp14:anchorId="0741E321" wp14:editId="4268B20E">
-            <wp:simplePos x="0" y="0"/>
-            <wp:positionH relativeFrom="column">
-              <wp:posOffset>3017909</wp:posOffset>
-            </wp:positionH>
-            <wp:positionV relativeFrom="paragraph">
-              <wp:posOffset>5650</wp:posOffset>
-            </wp:positionV>
-            <wp:extent cx="3027680" cy="2272665"/>
-            <wp:effectExtent l="0" t="0" r="1270" b="0"/>
-            <wp:wrapSquare wrapText="bothSides"/>
-            <wp:docPr id="5" name="Picture 5" descr="C:\Users\Ed\AppData\Local\Microsoft\Windows\INetCache\Content.Word\IMG_1264.jpg"/>
+          <wp:inline distT="0" distB="0" distL="0" distR="0" wp14:anchorId="469C71A9" wp14:editId="66CC1D08">
+            <wp:extent cx="2362200" cy="2318657"/>
+            <wp:effectExtent l="2857" t="0" r="2858" b="2857"/>
+            <wp:docPr id="7" name="Picture 7" descr="C:\Users\edf42001\AppData\Local\Microsoft\Windows\INetCache\Content.Word\IMG_1954.jpg"/>
             <wp:cNvGraphicFramePr>
               <a:graphicFrameLocks xmlns:a="http://schemas.openxmlformats.org/drawingml/2006/main" noChangeAspect="1"/>
             </wp:cNvGraphicFramePr>
@@ -462,66 +619,7 @@
               <a:graphicData uri="http://schemas.openxmlformats.org/drawingml/2006/picture">
                 <pic:pic xmlns:pic="http://schemas.openxmlformats.org/drawingml/2006/picture">
                   <pic:nvPicPr>
-                    <pic:cNvPr id="0" name="Picture 5" descr="C:\Users\Ed\AppData\Local\Microsoft\Windows\INetCache\Content.Word\IMG_1264.jpg"/>
-                    <pic:cNvPicPr>
-                      <a:picLocks noChangeAspect="1" noChangeArrowheads="1"/>
-                    </pic:cNvPicPr>
-                  </pic:nvPicPr>
-                  <pic:blipFill>
-                    <a:blip r:embed="rId9" cstate="print">
-                      <a:extLst>
-                        <a:ext uri="{28A0092B-C50C-407E-A947-70E740481C1C}">
-                          <a14:useLocalDpi xmlns:a14="http://schemas.microsoft.com/office/drawing/2010/main" val="0"/>
-                        </a:ext>
-                      </a:extLst>
-                    </a:blip>
-                    <a:srcRect/>
-                    <a:stretch>
-                      <a:fillRect/>
-                    </a:stretch>
-                  </pic:blipFill>
-                  <pic:spPr bwMode="auto">
-                    <a:xfrm>
-                      <a:off x="0" y="0"/>
-                      <a:ext cx="3027680" cy="2272665"/>
-                    </a:xfrm>
-                    <a:prstGeom prst="rect">
-                      <a:avLst/>
-                    </a:prstGeom>
-                    <a:noFill/>
-                    <a:ln>
-                      <a:noFill/>
-                    </a:ln>
-                  </pic:spPr>
-                </pic:pic>
-              </a:graphicData>
-            </a:graphic>
-            <wp14:sizeRelH relativeFrom="page">
-              <wp14:pctWidth>0</wp14:pctWidth>
-            </wp14:sizeRelH>
-            <wp14:sizeRelV relativeFrom="page">
-              <wp14:pctHeight>0</wp14:pctHeight>
-            </wp14:sizeRelV>
-          </wp:anchor>
-        </w:drawing>
-      </w:r>
-      <w:r>
-        <w:rPr>
-          <w:noProof/>
-        </w:rPr>
-        <w:drawing>
-          <wp:inline distT="0" distB="0" distL="0" distR="0" wp14:anchorId="00F78637" wp14:editId="42614B50">
-            <wp:extent cx="3044825" cy="2286000"/>
-            <wp:effectExtent l="0" t="0" r="3175" b="0"/>
-            <wp:docPr id="4" name="Picture 4" descr="C:\Users\Ed\AppData\Local\Microsoft\Windows\INetCache\Content.Word\IMG_1260.jpg"/>
-            <wp:cNvGraphicFramePr>
-              <a:graphicFrameLocks xmlns:a="http://schemas.openxmlformats.org/drawingml/2006/main" noChangeAspect="1"/>
-            </wp:cNvGraphicFramePr>
-            <a:graphic xmlns:a="http://schemas.openxmlformats.org/drawingml/2006/main">
-              <a:graphicData uri="http://schemas.openxmlformats.org/drawingml/2006/picture">
-                <pic:pic xmlns:pic="http://schemas.openxmlformats.org/drawingml/2006/picture">
-                  <pic:nvPicPr>
-                    <pic:cNvPr id="0" name="Picture 3" descr="C:\Users\Ed\AppData\Local\Microsoft\Windows\INetCache\Content.Word\IMG_1260.jpg"/>
+                    <pic:cNvPr id="0" name="Picture 3" descr="C:\Users\edf42001\AppData\Local\Microsoft\Windows\INetCache\Content.Word\IMG_1954.jpg"/>
                     <pic:cNvPicPr>
                       <a:picLocks noChangeAspect="1" noChangeArrowheads="1"/>
                     </pic:cNvPicPr>
@@ -534,15 +632,15 @@
                         </a:ext>
                       </a:extLst>
                     </a:blip>
-                    <a:srcRect/>
+                    <a:srcRect l="18268" t="4047" r="34540" b="34393"/>
                     <a:stretch>
                       <a:fillRect/>
                     </a:stretch>
                   </pic:blipFill>
                   <pic:spPr bwMode="auto">
-                    <a:xfrm>
+                    <a:xfrm rot="5400000">
                       <a:off x="0" y="0"/>
-                      <a:ext cx="3044825" cy="2286000"/>
+                      <a:ext cx="2362200" cy="2318657"/>
                     </a:xfrm>
                     <a:prstGeom prst="rect">
                       <a:avLst/>
@@ -559,86 +657,70 @@
         </w:drawing>
       </w:r>
       <w:r>
-        <w:t>Power Supply (Don’t connect here!)                                 Two pushbuttons on right foot</w:t>
-      </w:r>
-      <w:r>
-        <w:t xml:space="preserve">          </w:t>
-      </w:r>
-    </w:p>
-    <w:p>
+        <w:t xml:space="preserve">                      </w:t>
+      </w:r>
       <w:r>
         <w:rPr>
           <w:noProof/>
         </w:rPr>
-        <w:lastRenderedPageBreak/>
-        <w:drawing>
-          <wp:inline distT="0" distB="0" distL="0" distR="0" wp14:anchorId="278AE8A9" wp14:editId="729B3E91">
-            <wp:extent cx="2305466" cy="1731171"/>
-            <wp:effectExtent l="1270" t="0" r="1270" b="1270"/>
-            <wp:docPr id="14" name="Picture 14" descr="C:\Users\Ed\AppData\Local\Microsoft\Windows\INetCache\Content.Word\IMG_1272.jpg"/>
-            <wp:cNvGraphicFramePr>
-              <a:graphicFrameLocks xmlns:a="http://schemas.openxmlformats.org/drawingml/2006/main" noChangeAspect="1"/>
-            </wp:cNvGraphicFramePr>
-            <a:graphic xmlns:a="http://schemas.openxmlformats.org/drawingml/2006/main">
-              <a:graphicData uri="http://schemas.openxmlformats.org/drawingml/2006/picture">
-                <pic:pic xmlns:pic="http://schemas.openxmlformats.org/drawingml/2006/picture">
-                  <pic:nvPicPr>
-                    <pic:cNvPr id="0" name="Picture 11" descr="C:\Users\Ed\AppData\Local\Microsoft\Windows\INetCache\Content.Word\IMG_1272.jpg"/>
-                    <pic:cNvPicPr>
-                      <a:picLocks noChangeAspect="1" noChangeArrowheads="1"/>
-                    </pic:cNvPicPr>
-                  </pic:nvPicPr>
-                  <pic:blipFill>
-                    <a:blip r:embed="rId11" cstate="print">
-                      <a:extLst>
-                        <a:ext uri="{28A0092B-C50C-407E-A947-70E740481C1C}">
-                          <a14:useLocalDpi xmlns:a14="http://schemas.microsoft.com/office/drawing/2010/main" val="0"/>
-                        </a:ext>
-                      </a:extLst>
-                    </a:blip>
-                    <a:srcRect/>
-                    <a:stretch>
-                      <a:fillRect/>
-                    </a:stretch>
-                  </pic:blipFill>
-                  <pic:spPr bwMode="auto">
-                    <a:xfrm rot="5400000">
-                      <a:off x="0" y="0"/>
-                      <a:ext cx="2316123" cy="1739173"/>
-                    </a:xfrm>
-                    <a:prstGeom prst="rect">
-                      <a:avLst/>
-                    </a:prstGeom>
-                    <a:noFill/>
-                    <a:ln>
-                      <a:noFill/>
-                    </a:ln>
-                  </pic:spPr>
-                </pic:pic>
-              </a:graphicData>
-            </a:graphic>
-          </wp:inline>
-        </w:drawing>
-      </w:r>
-      <w:r>
-        <w:t xml:space="preserve">        </w:t>
-      </w:r>
-      <w:r>
-        <w:t xml:space="preserve">Don’t connect to power supply board. Open </w:t>
-      </w:r>
-      <w:r>
-        <w:t>torso and connect to computer board.  Power the switch controller from Vcc and GND.  Determine if switches are common GND or common Vcc. Take switches from computer board.</w:t>
-      </w:r>
-    </w:p>
-    <w:p>
+      </w:r>
+      <w:r>
+        <w:pict w14:anchorId="34D5C769">
+          <v:shapetype id="_x0000_t75" coordsize="21600,21600" o:spt="75" o:preferrelative="t" path="m@4@5l@4@11@9@11@9@5xe" filled="f" stroked="f">
+            <v:stroke joinstyle="miter"/>
+            <v:formulas>
+              <v:f eqn="if lineDrawn pixelLineWidth 0"/>
+              <v:f eqn="sum @0 1 0"/>
+              <v:f eqn="sum 0 0 @1"/>
+              <v:f eqn="prod @2 1 2"/>
+              <v:f eqn="prod @3 21600 pixelWidth"/>
+              <v:f eqn="prod @3 21600 pixelHeight"/>
+              <v:f eqn="sum @0 0 1"/>
+              <v:f eqn="prod @6 1 2"/>
+              <v:f eqn="prod @7 21600 pixelWidth"/>
+              <v:f eqn="sum @8 21600 0"/>
+              <v:f eqn="prod @7 21600 pixelHeight"/>
+              <v:f eqn="sum @10 21600 0"/>
+            </v:formulas>
+            <v:path o:extrusionok="f" gradientshapeok="t" o:connecttype="rect"/>
+            <o:lock v:ext="edit" aspectratio="t"/>
+          </v:shapetype>
+          <v:shape id="_x0000_s1028" type="#_x0000_t75" style="width:183pt;height:186pt;mso-left-percent:-10001;mso-top-percent:-10001;mso-position-horizontal:absolute;mso-position-horizontal-relative:char;mso-position-vertical:absolute;mso-position-vertical-relative:line;mso-left-percent:-10001;mso-top-percent:-10001">
+            <v:imagedata r:id="rId11" o:title="IMG_1955" croptop="5603f" cropbottom="25765f" cropleft="6713f" cropright="14183f"/>
+            <w10:wrap type="none"/>
+            <w10:anchorlock/>
+          </v:shape>
+        </w:pict>
+      </w:r>
+    </w:p>
+    <w:p>
+      <w:pPr>
+        <w:spacing w:after="0" w:line="240" w:lineRule="auto"/>
+      </w:pPr>
+    </w:p>
+    <w:p>
+      <w:pPr>
+        <w:spacing w:after="0" w:line="240" w:lineRule="auto"/>
+      </w:pPr>
+      <w:r>
+        <w:t>Need to drill hole for the phone plug wire. Tie a knot in the wire for strain relief.</w:t>
+      </w:r>
+      <w:r>
+        <w:t xml:space="preserve"> </w:t>
+      </w:r>
+    </w:p>
+    <w:p>
+      <w:pPr>
+        <w:spacing w:after="0" w:line="240" w:lineRule="auto"/>
+      </w:pPr>
       <w:r>
         <w:rPr>
           <w:noProof/>
         </w:rPr>
         <w:drawing>
-          <wp:inline distT="0" distB="0" distL="0" distR="0" wp14:anchorId="2E5A9944" wp14:editId="42703D46">
-            <wp:extent cx="3610947" cy="2710922"/>
-            <wp:effectExtent l="0" t="0" r="8890" b="0"/>
+          <wp:inline distT="0" distB="0" distL="0" distR="0" wp14:anchorId="2E5A9944" wp14:editId="2E1512C5">
+            <wp:extent cx="2508250" cy="1883071"/>
+            <wp:effectExtent l="0" t="0" r="6350" b="3175"/>
             <wp:docPr id="15" name="Picture 15" descr="C:\Users\Ed\AppData\Local\Microsoft\Windows\INetCache\Content.Word\IMG_1266.jpg"/>
             <wp:cNvGraphicFramePr>
               <a:graphicFrameLocks xmlns:a="http://schemas.openxmlformats.org/drawingml/2006/main" noChangeAspect="1"/>
@@ -668,7 +750,7 @@
                   <pic:spPr bwMode="auto">
                     <a:xfrm>
                       <a:off x="0" y="0"/>
-                      <a:ext cx="3614683" cy="2713727"/>
+                      <a:ext cx="2534389" cy="1902695"/>
                     </a:xfrm>
                     <a:prstGeom prst="rect">
                       <a:avLst/>
@@ -687,72 +769,23 @@
       <w:r>
         <w:t xml:space="preserve">      </w:t>
       </w:r>
-      <w:r>
-        <w:t>Need to drill hole for the phone plug wire. Tie a knot in the wire for strain relief.</w:t>
-      </w:r>
-    </w:p>
-    <w:p>
-      <w:r>
-        <w:t xml:space="preserve"> </w:t>
-      </w:r>
-      <w:r>
-        <w:rPr>
-          <w:noProof/>
-        </w:rPr>
-        <w:drawing>
-          <wp:inline distT="0" distB="0" distL="0" distR="0" wp14:anchorId="54B48003" wp14:editId="02B0EA1E">
-            <wp:extent cx="3607123" cy="2705825"/>
-            <wp:effectExtent l="0" t="0" r="0" b="0"/>
-            <wp:docPr id="1" name="Picture 1"/>
-            <wp:cNvGraphicFramePr>
-              <a:graphicFrameLocks xmlns:a="http://schemas.openxmlformats.org/drawingml/2006/main" noChangeAspect="1"/>
-            </wp:cNvGraphicFramePr>
-            <a:graphic xmlns:a="http://schemas.openxmlformats.org/drawingml/2006/main">
-              <a:graphicData uri="http://schemas.openxmlformats.org/drawingml/2006/picture">
-                <pic:pic xmlns:pic="http://schemas.openxmlformats.org/drawingml/2006/picture">
-                  <pic:nvPicPr>
-                    <pic:cNvPr id="0" name="Picture 3"/>
-                    <pic:cNvPicPr>
-                      <a:picLocks noChangeAspect="1" noChangeArrowheads="1"/>
-                    </pic:cNvPicPr>
-                  </pic:nvPicPr>
-                  <pic:blipFill>
-                    <a:blip r:embed="rId13" cstate="print">
-                      <a:extLst>
-                        <a:ext uri="{28A0092B-C50C-407E-A947-70E740481C1C}">
-                          <a14:useLocalDpi xmlns:a14="http://schemas.microsoft.com/office/drawing/2010/main" val="0"/>
-                        </a:ext>
-                      </a:extLst>
-                    </a:blip>
-                    <a:srcRect/>
-                    <a:stretch>
-                      <a:fillRect/>
-                    </a:stretch>
-                  </pic:blipFill>
-                  <pic:spPr bwMode="auto">
-                    <a:xfrm>
-                      <a:off x="0" y="0"/>
-                      <a:ext cx="3623877" cy="2718392"/>
-                    </a:xfrm>
-                    <a:prstGeom prst="rect">
-                      <a:avLst/>
-                    </a:prstGeom>
-                    <a:noFill/>
-                    <a:ln>
-                      <a:noFill/>
-                    </a:ln>
-                  </pic:spPr>
-                </pic:pic>
-              </a:graphicData>
-            </a:graphic>
-          </wp:inline>
-        </w:drawing>
-      </w:r>
-      <w:r>
-        <w:t xml:space="preserve">       </w:t>
-      </w:r>
-      <w:r>
-        <w:t xml:space="preserve">Mount the switch controller </w:t>
+      <w:bookmarkStart w:id="0" w:name="_GoBack"/>
+      <w:bookmarkEnd w:id="0"/>
+    </w:p>
+    <w:p>
+      <w:pPr>
+        <w:spacing w:after="0" w:line="240" w:lineRule="auto"/>
+      </w:pPr>
+    </w:p>
+    <w:p>
+      <w:pPr>
+        <w:spacing w:after="0" w:line="240" w:lineRule="auto"/>
+      </w:pPr>
+      <w:r>
+        <w:t>M</w:t>
+      </w:r>
+      <w:r>
+        <w:t xml:space="preserve">ount the switch controller </w:t>
       </w:r>
       <w:r>
         <w:t xml:space="preserve">(double-stick tape?) </w:t>
@@ -767,7 +800,6 @@
         <w:t xml:space="preserve">    </w:t>
       </w:r>
     </w:p>
-    <w:p/>
     <w:sectPr>
       <w:pgSz w:w="12240" w:h="15840"/>
       <w:pgMar w:top="1440" w:right="1440" w:bottom="1440" w:left="1440" w:header="720" w:footer="720" w:gutter="0"/>
